--- a/Game Writer/Texter för videosekvenser och animationer.docx
+++ b/Game Writer/Texter för videosekvenser och animationer.docx
@@ -6,12 +6,14 @@
       <w:pPr>
         <w:rPr>
           <w:b/>
+          <w:lang w:val="sv-SE"/>
         </w:rPr>
       </w:pPr>
       <w:proofErr w:type="spellStart"/>
       <w:r>
         <w:rPr>
           <w:b/>
+          <w:lang w:val="sv-SE"/>
         </w:rPr>
         <w:t>Stix</w:t>
       </w:r>
@@ -19,115 +21,257 @@
       <w:r>
         <w:rPr>
           <w:b/>
-        </w:rPr>
-        <w:t xml:space="preserve"> vid </w:t>
-      </w:r>
-      <w:proofErr w:type="spellStart"/>
-      <w:r>
-        <w:rPr>
-          <w:b/>
-        </w:rPr>
-        <w:t>byggnaden</w:t>
-      </w:r>
-      <w:proofErr w:type="spellEnd"/>
-      <w:r>
-        <w:rPr>
-          <w:b/>
-        </w:rPr>
-        <w:t xml:space="preserve"> (</w:t>
-      </w:r>
-      <w:proofErr w:type="spellStart"/>
-      <w:r>
-        <w:rPr>
-          <w:b/>
-        </w:rPr>
-        <w:t>tankebubbla</w:t>
-      </w:r>
-      <w:proofErr w:type="spellEnd"/>
-      <w:r>
-        <w:rPr>
-          <w:b/>
+          <w:lang w:val="sv-SE"/>
+        </w:rPr>
+        <w:t xml:space="preserve"> vid byggnaden (tankebubbla)</w:t>
+      </w:r>
+    </w:p>
+    <w:p>
+      <w:pPr>
+        <w:rPr>
+          <w:lang w:val="sv-SE"/>
+        </w:rPr>
+      </w:pPr>
+      <w:r>
+        <w:rPr>
+          <w:lang w:val="sv-SE"/>
+        </w:rPr>
+        <w:t xml:space="preserve">”I sure </w:t>
+      </w:r>
+      <w:proofErr w:type="spellStart"/>
+      <w:r>
+        <w:rPr>
+          <w:lang w:val="sv-SE"/>
+        </w:rPr>
+        <w:t>hope</w:t>
+      </w:r>
+      <w:proofErr w:type="spellEnd"/>
+      <w:r>
+        <w:rPr>
+          <w:lang w:val="sv-SE"/>
+        </w:rPr>
+        <w:t xml:space="preserve"> </w:t>
+      </w:r>
+      <w:proofErr w:type="spellStart"/>
+      <w:r>
+        <w:rPr>
+          <w:lang w:val="sv-SE"/>
+        </w:rPr>
+        <w:t>this</w:t>
+      </w:r>
+      <w:proofErr w:type="spellEnd"/>
+      <w:r>
+        <w:rPr>
+          <w:lang w:val="sv-SE"/>
+        </w:rPr>
+        <w:t xml:space="preserve"> </w:t>
+      </w:r>
+      <w:proofErr w:type="spellStart"/>
+      <w:r>
+        <w:rPr>
+          <w:lang w:val="sv-SE"/>
+        </w:rPr>
+        <w:t>pays</w:t>
+      </w:r>
+      <w:proofErr w:type="spellEnd"/>
+      <w:r>
+        <w:rPr>
+          <w:lang w:val="sv-SE"/>
+        </w:rPr>
+        <w:t xml:space="preserve"> for the </w:t>
+      </w:r>
+      <w:proofErr w:type="spellStart"/>
+      <w:r>
+        <w:rPr>
+          <w:lang w:val="sv-SE"/>
+        </w:rPr>
+        <w:t>oil</w:t>
+      </w:r>
+      <w:proofErr w:type="spellEnd"/>
+      <w:r>
+        <w:rPr>
+          <w:lang w:val="sv-SE"/>
+        </w:rPr>
+        <w:t>…”</w:t>
+      </w:r>
+    </w:p>
+    <w:p>
+      <w:pPr>
+        <w:rPr>
+          <w:b/>
+          <w:lang w:val="sv-SE"/>
+        </w:rPr>
+      </w:pPr>
+      <w:r>
+        <w:rPr>
+          <w:b/>
+          <w:lang w:val="sv-SE"/>
+        </w:rPr>
+        <w:t xml:space="preserve">Inuti </w:t>
+      </w:r>
+      <w:proofErr w:type="spellStart"/>
+      <w:r>
+        <w:rPr>
+          <w:b/>
+          <w:lang w:val="sv-SE"/>
+        </w:rPr>
+        <w:t>Xinae</w:t>
+      </w:r>
+      <w:proofErr w:type="spellEnd"/>
+      <w:r>
+        <w:rPr>
+          <w:b/>
+          <w:lang w:val="sv-SE"/>
+        </w:rPr>
+        <w:t xml:space="preserve">-M (snack mellan </w:t>
+      </w:r>
+      <w:proofErr w:type="spellStart"/>
+      <w:r>
+        <w:rPr>
+          <w:b/>
+          <w:lang w:val="sv-SE"/>
+        </w:rPr>
+        <w:t>Meanix</w:t>
+      </w:r>
+      <w:proofErr w:type="spellEnd"/>
+      <w:r>
+        <w:rPr>
+          <w:b/>
+          <w:lang w:val="sv-SE"/>
+        </w:rPr>
+        <w:t xml:space="preserve"> i</w:t>
+      </w:r>
+      <w:r>
+        <w:rPr>
+          <w:b/>
+          <w:lang w:val="sv-SE"/>
+        </w:rPr>
+        <w:t xml:space="preserve"> </w:t>
+      </w:r>
+      <w:r>
+        <w:rPr>
+          <w:b/>
+          <w:lang w:val="sv-SE"/>
+        </w:rPr>
+        <w:t>förklädnad</w:t>
+      </w:r>
+      <w:r>
+        <w:rPr>
+          <w:b/>
+          <w:lang w:val="sv-SE"/>
+        </w:rPr>
+        <w:t xml:space="preserve"> mot </w:t>
+      </w:r>
+      <w:proofErr w:type="spellStart"/>
+      <w:r>
+        <w:rPr>
+          <w:b/>
+          <w:lang w:val="sv-SE"/>
+        </w:rPr>
+        <w:t>Stix</w:t>
+      </w:r>
+      <w:proofErr w:type="spellEnd"/>
+      <w:r>
+        <w:rPr>
+          <w:b/>
+          <w:lang w:val="sv-SE"/>
         </w:rPr>
         <w:t>)</w:t>
       </w:r>
     </w:p>
     <w:p>
       <w:r>
-        <w:t>”I sure hope this pays for the oil…”</w:t>
+        <w:t xml:space="preserve">”Glad you could make it and welcome to my humble office here at </w:t>
+      </w:r>
+      <w:proofErr w:type="spellStart"/>
+      <w:r>
+        <w:t>Xinae</w:t>
+      </w:r>
+      <w:proofErr w:type="spellEnd"/>
+      <w:r>
+        <w:t>-M”</w:t>
+      </w:r>
+    </w:p>
+    <w:p>
+      <w:r>
+        <w:t>“Thank you good sir, lets skip to business and focus on the job.”</w:t>
+      </w:r>
+    </w:p>
+    <w:p>
+      <w:r>
+        <w:t xml:space="preserve">“Straight to the point eh, I like it. What I need you to do is test out the new security system at the sector </w:t>
+      </w:r>
+      <w:r>
+        <w:t>bank;</w:t>
+      </w:r>
+      <w:r>
+        <w:t xml:space="preserve"> I sure hope you </w:t>
+      </w:r>
+      <w:r>
+        <w:t>won’t</w:t>
+      </w:r>
+      <w:r>
+        <w:t xml:space="preserve"> make it, if you know what I mean. </w:t>
+      </w:r>
+      <w:proofErr w:type="spellStart"/>
+      <w:r>
+        <w:t>Har-har</w:t>
+      </w:r>
+      <w:proofErr w:type="spellEnd"/>
+      <w:r>
+        <w:t>”</w:t>
+      </w:r>
+    </w:p>
+    <w:p>
+      <w:r>
+        <w:t xml:space="preserve">“We will see… And the payment is as instructed </w:t>
+      </w:r>
+      <w:r>
+        <w:t>in the worker holos</w:t>
+      </w:r>
+      <w:r>
+        <w:t>?”</w:t>
+      </w:r>
+    </w:p>
+    <w:p>
+      <w:r>
+        <w:t>“Of course, we are offering you the payment should you fail or not. The only thing we need is that you use your talents to try and break the security for the bank, nothing less and nothing more.”</w:t>
+      </w:r>
+    </w:p>
+    <w:p>
+      <w:r>
+        <w:t>“</w:t>
+      </w:r>
+      <w:r>
+        <w:t>I’m</w:t>
+      </w:r>
+      <w:r>
+        <w:t xml:space="preserve"> on it, when can I start?”</w:t>
+      </w:r>
+    </w:p>
+    <w:p>
+      <w:r>
+        <w:t xml:space="preserve">“Right now! Good luck </w:t>
+      </w:r>
+      <w:proofErr w:type="spellStart"/>
+      <w:r>
+        <w:t>Stix</w:t>
+      </w:r>
+      <w:proofErr w:type="spellEnd"/>
+      <w:r>
+        <w:t>!”</w:t>
       </w:r>
     </w:p>
     <w:p>
       <w:pPr>
         <w:rPr>
           <w:b/>
-          <w:lang w:val="sv-SE"/>
         </w:rPr>
       </w:pPr>
-      <w:r>
-        <w:rPr>
-          <w:b/>
-          <w:lang w:val="sv-SE"/>
-        </w:rPr>
-        <w:t xml:space="preserve">Inuti </w:t>
-      </w:r>
-      <w:proofErr w:type="spellStart"/>
-      <w:r>
-        <w:rPr>
-          <w:b/>
-          <w:lang w:val="sv-SE"/>
-        </w:rPr>
-        <w:t>Xinae</w:t>
-      </w:r>
-      <w:proofErr w:type="spellEnd"/>
-      <w:r>
-        <w:rPr>
-          <w:b/>
-          <w:lang w:val="sv-SE"/>
-        </w:rPr>
-        <w:t xml:space="preserve">-M (snack mellan </w:t>
-      </w:r>
-      <w:proofErr w:type="spellStart"/>
-      <w:r>
-        <w:rPr>
-          <w:b/>
-          <w:lang w:val="sv-SE"/>
-        </w:rPr>
-        <w:t>Meanix</w:t>
-      </w:r>
-      <w:proofErr w:type="spellEnd"/>
-      <w:r>
-        <w:rPr>
-          <w:b/>
-          <w:lang w:val="sv-SE"/>
-        </w:rPr>
-        <w:t xml:space="preserve"> i</w:t>
-      </w:r>
-      <w:r>
-        <w:rPr>
-          <w:b/>
-          <w:lang w:val="sv-SE"/>
-        </w:rPr>
-        <w:t xml:space="preserve"> </w:t>
-      </w:r>
-      <w:r>
-        <w:rPr>
-          <w:b/>
-          <w:lang w:val="sv-SE"/>
-        </w:rPr>
-        <w:t>förklädnad</w:t>
-      </w:r>
-      <w:r>
-        <w:rPr>
-          <w:b/>
-          <w:lang w:val="sv-SE"/>
-        </w:rPr>
-        <w:t xml:space="preserve"> mot </w:t>
-      </w:r>
-      <w:proofErr w:type="spellStart"/>
-      <w:r>
-        <w:rPr>
-          <w:b/>
-          <w:lang w:val="sv-SE"/>
+      <w:proofErr w:type="spellStart"/>
+      <w:r>
+        <w:rPr>
+          <w:b/>
         </w:rPr>
         <w:t>Stix</w:t>
       </w:r>
@@ -135,95 +279,65 @@
       <w:r>
         <w:rPr>
           <w:b/>
-          <w:lang w:val="sv-SE"/>
-        </w:rPr>
-        <w:t>)</w:t>
-      </w:r>
-    </w:p>
-    <w:p>
-      <w:r>
-        <w:t xml:space="preserve">”Glad you could make it and welcome to my humble office here at </w:t>
-      </w:r>
-      <w:proofErr w:type="spellStart"/>
-      <w:r>
-        <w:t>Xinae</w:t>
-      </w:r>
-      <w:proofErr w:type="spellEnd"/>
-      <w:r>
-        <w:t>-M”</w:t>
-      </w:r>
-    </w:p>
-    <w:p>
-      <w:r>
-        <w:t>“Thank you good sir, lets skip to business and focus on the job.”</w:t>
-      </w:r>
-    </w:p>
-    <w:p>
-      <w:r>
-        <w:t xml:space="preserve">“Straight to the point eh, I like it. What I need you to do is test out the new security system at the sector </w:t>
-      </w:r>
-      <w:r>
-        <w:t>bank;</w:t>
-      </w:r>
-      <w:r>
-        <w:t xml:space="preserve"> I sure hope you </w:t>
-      </w:r>
-      <w:r>
-        <w:t>won’t</w:t>
-      </w:r>
-      <w:r>
-        <w:t xml:space="preserve"> make it, if you know what I mean. </w:t>
-      </w:r>
-      <w:proofErr w:type="spellStart"/>
-      <w:r>
-        <w:t>Har-har</w:t>
-      </w:r>
-      <w:proofErr w:type="spellEnd"/>
-      <w:r>
-        <w:t>”</w:t>
-      </w:r>
-    </w:p>
-    <w:p>
-      <w:r>
-        <w:t xml:space="preserve">“We will see… And the payment is as instructed </w:t>
-      </w:r>
-      <w:r>
-        <w:t>in the worker holos</w:t>
-      </w:r>
+        </w:rPr>
+        <w:t xml:space="preserve"> I </w:t>
+      </w:r>
+      <w:proofErr w:type="spellStart"/>
+      <w:r>
+        <w:rPr>
+          <w:b/>
+        </w:rPr>
+        <w:t>rättsalen</w:t>
+      </w:r>
+      <w:proofErr w:type="spellEnd"/>
+    </w:p>
+    <w:p>
+      <w:r>
+        <w:t>“</w:t>
+      </w:r>
+      <w:proofErr w:type="spellStart"/>
+      <w:r>
+        <w:t>Stix</w:t>
+      </w:r>
+      <w:proofErr w:type="spellEnd"/>
+      <w:r>
+        <w:t xml:space="preserve"> the robot infiltrator, created during the great tragedy, a hero amongst the people of this sector and an astonishing asset to our military forces in general. Tsk </w:t>
+      </w:r>
+      <w:proofErr w:type="spellStart"/>
+      <w:r>
+        <w:t>tsk</w:t>
+      </w:r>
+      <w:proofErr w:type="spellEnd"/>
+      <w:r>
+        <w:t xml:space="preserve">, what a tragedy. You are here today because of your attempt to break into the sector bank, fraud and illegal infiltration, how do you stand to your claim </w:t>
+      </w:r>
+      <w:proofErr w:type="spellStart"/>
+      <w:r>
+        <w:t>Stix</w:t>
+      </w:r>
+      <w:proofErr w:type="spellEnd"/>
       <w:r>
         <w:t>?”</w:t>
       </w:r>
     </w:p>
     <w:p>
       <w:r>
-        <w:t>“Of course, we are offering you the payment should you fail or not. The only thing we need is that you use your talents to try and break the security for the bank, nothing less and nothing more.”</w:t>
-      </w:r>
-    </w:p>
-    <w:p>
-      <w:r>
-        <w:t>“</w:t>
-      </w:r>
-      <w:r>
-        <w:t>I’m</w:t>
-      </w:r>
-      <w:r>
-        <w:t xml:space="preserve"> on it, when can I start?”</w:t>
-      </w:r>
-    </w:p>
-    <w:p>
-      <w:r>
-        <w:t xml:space="preserve">“Right now! Good luck </w:t>
-      </w:r>
-      <w:proofErr w:type="spellStart"/>
-      <w:r>
-        <w:t>Stix</w:t>
-      </w:r>
-      <w:proofErr w:type="spellEnd"/>
-      <w:r>
-        <w:t>!”</w:t>
-      </w:r>
-    </w:p>
-    <w:p>
+        <w:t>“I was set up, not guilty…</w:t>
+      </w:r>
+      <w:r>
+        <w:br/>
+        <w:t>I am sorry “</w:t>
+      </w:r>
+    </w:p>
+    <w:p>
+      <w:r>
+        <w:t>“Sorry does not cut it, you are clearly faulty. You were caught with your rollers down. I hereby sentence you… To Hell!”</w:t>
+      </w:r>
+    </w:p>
+    <w:p>
+      <w:r>
+        <w:t>“…Aww…”</w:t>
+      </w:r>
       <w:bookmarkStart w:id="0" w:name="_GoBack"/>
       <w:bookmarkEnd w:id="0"/>
     </w:p>
